--- a/Kubernetes/Общее представление, слайды.docx
+++ b/Kubernetes/Общее представление, слайды.docx
@@ -349,8 +349,6 @@
       </w:r>
     </w:p>
     <w:p>
-      <w:bookmarkStart w:id="0" w:name="_GoBack"/>
-      <w:bookmarkEnd w:id="0"/>
       <w:r>
         <w:rPr>
           <w:noProof/>
@@ -437,6 +435,154 @@
                     <a:xfrm>
                       <a:off x="0" y="0"/>
                       <a:ext cx="6283048" cy="3614768"/>
+                    </a:xfrm>
+                    <a:prstGeom prst="rect">
+                      <a:avLst/>
+                    </a:prstGeom>
+                  </pic:spPr>
+                </pic:pic>
+              </a:graphicData>
+            </a:graphic>
+          </wp:inline>
+        </w:drawing>
+      </w:r>
+    </w:p>
+    <w:p>
+      <w:r>
+        <w:rPr>
+          <w:noProof/>
+          <w:lang w:eastAsia="ru-RU"/>
+        </w:rPr>
+        <w:drawing>
+          <wp:inline distT="0" distB="0" distL="0" distR="0">
+            <wp:extent cx="6266815" cy="3658405"/>
+            <wp:effectExtent l="0" t="0" r="635" b="0"/>
+            <wp:docPr id="4" name="Рисунок 4"/>
+            <wp:cNvGraphicFramePr>
+              <a:graphicFrameLocks xmlns:a="http://schemas.openxmlformats.org/drawingml/2006/main" noChangeAspect="1"/>
+            </wp:cNvGraphicFramePr>
+            <a:graphic xmlns:a="http://schemas.openxmlformats.org/drawingml/2006/main">
+              <a:graphicData uri="http://schemas.openxmlformats.org/drawingml/2006/picture">
+                <pic:pic xmlns:pic="http://schemas.openxmlformats.org/drawingml/2006/picture">
+                  <pic:nvPicPr>
+                    <pic:cNvPr id="4" name="1.jpg"/>
+                    <pic:cNvPicPr/>
+                  </pic:nvPicPr>
+                  <pic:blipFill>
+                    <a:blip r:embed="rId13">
+                      <a:extLst>
+                        <a:ext uri="{28A0092B-C50C-407E-A947-70E740481C1C}">
+                          <a14:useLocalDpi xmlns:a14="http://schemas.microsoft.com/office/drawing/2010/main" val="0"/>
+                        </a:ext>
+                      </a:extLst>
+                    </a:blip>
+                    <a:stretch>
+                      <a:fillRect/>
+                    </a:stretch>
+                  </pic:blipFill>
+                  <pic:spPr>
+                    <a:xfrm>
+                      <a:off x="0" y="0"/>
+                      <a:ext cx="6280962" cy="3666663"/>
+                    </a:xfrm>
+                    <a:prstGeom prst="rect">
+                      <a:avLst/>
+                    </a:prstGeom>
+                  </pic:spPr>
+                </pic:pic>
+              </a:graphicData>
+            </a:graphic>
+          </wp:inline>
+        </w:drawing>
+      </w:r>
+    </w:p>
+    <w:p>
+      <w:bookmarkStart w:id="0" w:name="_GoBack"/>
+      <w:r>
+        <w:rPr>
+          <w:noProof/>
+          <w:lang w:eastAsia="ru-RU"/>
+        </w:rPr>
+        <w:lastRenderedPageBreak/>
+        <w:drawing>
+          <wp:inline distT="0" distB="0" distL="0" distR="0">
+            <wp:extent cx="6020564" cy="3697357"/>
+            <wp:effectExtent l="0" t="0" r="0" b="0"/>
+            <wp:docPr id="12" name="Рисунок 12"/>
+            <wp:cNvGraphicFramePr>
+              <a:graphicFrameLocks xmlns:a="http://schemas.openxmlformats.org/drawingml/2006/main" noChangeAspect="1"/>
+            </wp:cNvGraphicFramePr>
+            <a:graphic xmlns:a="http://schemas.openxmlformats.org/drawingml/2006/main">
+              <a:graphicData uri="http://schemas.openxmlformats.org/drawingml/2006/picture">
+                <pic:pic xmlns:pic="http://schemas.openxmlformats.org/drawingml/2006/picture">
+                  <pic:nvPicPr>
+                    <pic:cNvPr id="12" name="2.jpg"/>
+                    <pic:cNvPicPr/>
+                  </pic:nvPicPr>
+                  <pic:blipFill>
+                    <a:blip r:embed="rId14">
+                      <a:extLst>
+                        <a:ext uri="{28A0092B-C50C-407E-A947-70E740481C1C}">
+                          <a14:useLocalDpi xmlns:a14="http://schemas.microsoft.com/office/drawing/2010/main" val="0"/>
+                        </a:ext>
+                      </a:extLst>
+                    </a:blip>
+                    <a:stretch>
+                      <a:fillRect/>
+                    </a:stretch>
+                  </pic:blipFill>
+                  <pic:spPr>
+                    <a:xfrm>
+                      <a:off x="0" y="0"/>
+                      <a:ext cx="6058640" cy="3720740"/>
+                    </a:xfrm>
+                    <a:prstGeom prst="rect">
+                      <a:avLst/>
+                    </a:prstGeom>
+                  </pic:spPr>
+                </pic:pic>
+              </a:graphicData>
+            </a:graphic>
+          </wp:inline>
+        </w:drawing>
+      </w:r>
+      <w:bookmarkEnd w:id="0"/>
+      <w:r>
+        <w:rPr>
+          <w:noProof/>
+          <w:lang w:eastAsia="ru-RU"/>
+        </w:rPr>
+        <w:drawing>
+          <wp:inline distT="0" distB="0" distL="0" distR="0">
+            <wp:extent cx="6027089" cy="3583337"/>
+            <wp:effectExtent l="0" t="0" r="0" b="0"/>
+            <wp:docPr id="13" name="Рисунок 13"/>
+            <wp:cNvGraphicFramePr>
+              <a:graphicFrameLocks xmlns:a="http://schemas.openxmlformats.org/drawingml/2006/main" noChangeAspect="1"/>
+            </wp:cNvGraphicFramePr>
+            <a:graphic xmlns:a="http://schemas.openxmlformats.org/drawingml/2006/main">
+              <a:graphicData uri="http://schemas.openxmlformats.org/drawingml/2006/picture">
+                <pic:pic xmlns:pic="http://schemas.openxmlformats.org/drawingml/2006/picture">
+                  <pic:nvPicPr>
+                    <pic:cNvPr id="13" name="3.jpg"/>
+                    <pic:cNvPicPr/>
+                  </pic:nvPicPr>
+                  <pic:blipFill>
+                    <a:blip r:embed="rId15">
+                      <a:extLst>
+                        <a:ext uri="{28A0092B-C50C-407E-A947-70E740481C1C}">
+                          <a14:useLocalDpi xmlns:a14="http://schemas.microsoft.com/office/drawing/2010/main" val="0"/>
+                        </a:ext>
+                      </a:extLst>
+                    </a:blip>
+                    <a:stretch>
+                      <a:fillRect/>
+                    </a:stretch>
+                  </pic:blipFill>
+                  <pic:spPr>
+                    <a:xfrm>
+                      <a:off x="0" y="0"/>
+                      <a:ext cx="6032652" cy="3586645"/>
                     </a:xfrm>
                     <a:prstGeom prst="rect">
                       <a:avLst/>

--- a/Kubernetes/Общее представление, слайды.docx
+++ b/Kubernetes/Общее представление, слайды.docx
@@ -2,6 +2,1029 @@
 <file path=word/document.xml><?xml version="1.0" encoding="utf-8"?>
 <w:document xmlns:wpc="http://schemas.microsoft.com/office/word/2010/wordprocessingCanvas" xmlns:mc="http://schemas.openxmlformats.org/markup-compatibility/2006" xmlns:o="urn:schemas-microsoft-com:office:office" xmlns:r="http://schemas.openxmlformats.org/officeDocument/2006/relationships" xmlns:m="http://schemas.openxmlformats.org/officeDocument/2006/math" xmlns:v="urn:schemas-microsoft-com:vml" xmlns:wp14="http://schemas.microsoft.com/office/word/2010/wordprocessingDrawing" xmlns:wp="http://schemas.openxmlformats.org/drawingml/2006/wordprocessingDrawing" xmlns:w10="urn:schemas-microsoft-com:office:word" xmlns:w="http://schemas.openxmlformats.org/wordprocessingml/2006/main" xmlns:w14="http://schemas.microsoft.com/office/word/2010/wordml" xmlns:w15="http://schemas.microsoft.com/office/word/2012/wordml" xmlns:wpg="http://schemas.microsoft.com/office/word/2010/wordprocessingGroup" xmlns:wpi="http://schemas.microsoft.com/office/word/2010/wordprocessingInk" xmlns:wne="http://schemas.microsoft.com/office/word/2006/wordml" xmlns:wps="http://schemas.microsoft.com/office/word/2010/wordprocessingShape" mc:Ignorable="w14 w15 wp14">
   <w:body>
+    <w:p>
+      <w:pPr>
+        <w:jc w:val="center"/>
+        <w:rPr>
+          <w:b/>
+          <w:sz w:val="36"/>
+          <w:szCs w:val="36"/>
+          <w:lang w:val="en-US"/>
+        </w:rPr>
+      </w:pPr>
+      <w:r>
+        <w:rPr>
+          <w:b/>
+          <w:noProof/>
+          <w:sz w:val="36"/>
+          <w:szCs w:val="36"/>
+          <w:lang w:eastAsia="ru-RU"/>
+        </w:rPr>
+        <w:drawing>
+          <wp:inline distT="0" distB="0" distL="0" distR="0">
+            <wp:extent cx="8829675" cy="6489130"/>
+            <wp:effectExtent l="0" t="0" r="0" b="6985"/>
+            <wp:docPr id="16" name="Рисунок 16"/>
+            <wp:cNvGraphicFramePr>
+              <a:graphicFrameLocks xmlns:a="http://schemas.openxmlformats.org/drawingml/2006/main" noChangeAspect="1"/>
+            </wp:cNvGraphicFramePr>
+            <a:graphic xmlns:a="http://schemas.openxmlformats.org/drawingml/2006/main">
+              <a:graphicData uri="http://schemas.openxmlformats.org/drawingml/2006/picture">
+                <pic:pic xmlns:pic="http://schemas.openxmlformats.org/drawingml/2006/picture">
+                  <pic:nvPicPr>
+                    <pic:cNvPr id="16" name="3.jpg"/>
+                    <pic:cNvPicPr/>
+                  </pic:nvPicPr>
+                  <pic:blipFill>
+                    <a:blip r:embed="rId4">
+                      <a:extLst>
+                        <a:ext uri="{28A0092B-C50C-407E-A947-70E740481C1C}">
+                          <a14:useLocalDpi xmlns:a14="http://schemas.microsoft.com/office/drawing/2010/main" val="0"/>
+                        </a:ext>
+                      </a:extLst>
+                    </a:blip>
+                    <a:stretch>
+                      <a:fillRect/>
+                    </a:stretch>
+                  </pic:blipFill>
+                  <pic:spPr>
+                    <a:xfrm>
+                      <a:off x="0" y="0"/>
+                      <a:ext cx="8831398" cy="6490396"/>
+                    </a:xfrm>
+                    <a:prstGeom prst="rect">
+                      <a:avLst/>
+                    </a:prstGeom>
+                  </pic:spPr>
+                </pic:pic>
+              </a:graphicData>
+            </a:graphic>
+          </wp:inline>
+        </w:drawing>
+      </w:r>
+    </w:p>
+    <w:p>
+      <w:pPr>
+        <w:rPr>
+          <w:sz w:val="36"/>
+          <w:szCs w:val="36"/>
+        </w:rPr>
+      </w:pPr>
+      <w:r>
+        <w:rPr>
+          <w:sz w:val="36"/>
+          <w:szCs w:val="36"/>
+        </w:rPr>
+        <w:t>Всё</w:t>
+      </w:r>
+      <w:r>
+        <w:rPr>
+          <w:sz w:val="36"/>
+          <w:szCs w:val="36"/>
+        </w:rPr>
+        <w:t xml:space="preserve">, </w:t>
+      </w:r>
+      <w:r>
+        <w:rPr>
+          <w:sz w:val="36"/>
+          <w:szCs w:val="36"/>
+        </w:rPr>
+        <w:t>кроме</w:t>
+      </w:r>
+      <w:r>
+        <w:rPr>
+          <w:sz w:val="36"/>
+          <w:szCs w:val="36"/>
+        </w:rPr>
+        <w:t xml:space="preserve"> </w:t>
+      </w:r>
+      <w:r>
+        <w:rPr>
+          <w:sz w:val="36"/>
+          <w:szCs w:val="36"/>
+          <w:lang w:val="en-US"/>
+        </w:rPr>
+        <w:t>kubelet</w:t>
+      </w:r>
+      <w:r>
+        <w:rPr>
+          <w:sz w:val="36"/>
+          <w:szCs w:val="36"/>
+        </w:rPr>
+        <w:t xml:space="preserve"> </w:t>
+      </w:r>
+      <w:r>
+        <w:rPr>
+          <w:sz w:val="36"/>
+          <w:szCs w:val="36"/>
+        </w:rPr>
+        <w:t>и</w:t>
+      </w:r>
+      <w:r>
+        <w:rPr>
+          <w:sz w:val="36"/>
+          <w:szCs w:val="36"/>
+        </w:rPr>
+        <w:t xml:space="preserve"> </w:t>
+      </w:r>
+      <w:r>
+        <w:rPr>
+          <w:sz w:val="36"/>
+          <w:szCs w:val="36"/>
+          <w:lang w:val="en-US"/>
+        </w:rPr>
+        <w:t>containerd</w:t>
+      </w:r>
+      <w:r>
+        <w:rPr>
+          <w:sz w:val="36"/>
+          <w:szCs w:val="36"/>
+        </w:rPr>
+        <w:t xml:space="preserve"> </w:t>
+      </w:r>
+      <w:r>
+        <w:rPr>
+          <w:sz w:val="36"/>
+          <w:szCs w:val="36"/>
+        </w:rPr>
+        <w:t>это</w:t>
+      </w:r>
+      <w:r>
+        <w:rPr>
+          <w:sz w:val="36"/>
+          <w:szCs w:val="36"/>
+        </w:rPr>
+        <w:t xml:space="preserve"> </w:t>
+      </w:r>
+      <w:r>
+        <w:rPr>
+          <w:sz w:val="36"/>
+          <w:szCs w:val="36"/>
+        </w:rPr>
+        <w:t>докер</w:t>
+      </w:r>
+      <w:r>
+        <w:rPr>
+          <w:sz w:val="36"/>
+          <w:szCs w:val="36"/>
+        </w:rPr>
+        <w:t xml:space="preserve"> </w:t>
+      </w:r>
+      <w:r>
+        <w:rPr>
+          <w:sz w:val="36"/>
+          <w:szCs w:val="36"/>
+        </w:rPr>
+        <w:t>образы</w:t>
+      </w:r>
+      <w:r>
+        <w:rPr>
+          <w:sz w:val="36"/>
+          <w:szCs w:val="36"/>
+        </w:rPr>
+        <w:t xml:space="preserve">. </w:t>
+      </w:r>
+    </w:p>
+    <w:p>
+      <w:pPr>
+        <w:rPr>
+          <w:sz w:val="36"/>
+          <w:szCs w:val="36"/>
+        </w:rPr>
+      </w:pPr>
+      <w:r>
+        <w:rPr>
+          <w:sz w:val="36"/>
+          <w:szCs w:val="36"/>
+          <w:lang w:val="en-US"/>
+        </w:rPr>
+        <w:t>Kubelet</w:t>
+      </w:r>
+      <w:r>
+        <w:rPr>
+          <w:sz w:val="36"/>
+          <w:szCs w:val="36"/>
+        </w:rPr>
+        <w:t>, containerd -</w:t>
+      </w:r>
+      <w:r>
+        <w:rPr>
+          <w:sz w:val="36"/>
+          <w:szCs w:val="36"/>
+        </w:rPr>
+        <w:t xml:space="preserve"> </w:t>
+      </w:r>
+      <w:r>
+        <w:rPr>
+          <w:sz w:val="36"/>
+          <w:szCs w:val="36"/>
+        </w:rPr>
+        <w:t>это</w:t>
+      </w:r>
+      <w:r>
+        <w:rPr>
+          <w:sz w:val="36"/>
+          <w:szCs w:val="36"/>
+        </w:rPr>
+        <w:t xml:space="preserve"> </w:t>
+      </w:r>
+      <w:r>
+        <w:rPr>
+          <w:sz w:val="36"/>
+          <w:szCs w:val="36"/>
+        </w:rPr>
+        <w:t>приложение</w:t>
+      </w:r>
+      <w:r>
+        <w:rPr>
+          <w:sz w:val="36"/>
+          <w:szCs w:val="36"/>
+        </w:rPr>
+        <w:t>,</w:t>
+      </w:r>
+      <w:r>
+        <w:rPr>
+          <w:sz w:val="36"/>
+          <w:szCs w:val="36"/>
+        </w:rPr>
+        <w:t xml:space="preserve"> работает как обычный сервис </w:t>
+      </w:r>
+    </w:p>
+    <w:p>
+      <w:pPr>
+        <w:jc w:val="center"/>
+        <w:rPr>
+          <w:b/>
+          <w:sz w:val="36"/>
+          <w:szCs w:val="36"/>
+        </w:rPr>
+      </w:pPr>
+    </w:p>
+    <w:p>
+      <w:pPr>
+        <w:jc w:val="center"/>
+        <w:rPr>
+          <w:b/>
+          <w:sz w:val="36"/>
+          <w:szCs w:val="36"/>
+        </w:rPr>
+      </w:pPr>
+    </w:p>
+    <w:p>
+      <w:pPr>
+        <w:jc w:val="center"/>
+        <w:rPr>
+          <w:b/>
+          <w:sz w:val="36"/>
+          <w:szCs w:val="36"/>
+        </w:rPr>
+      </w:pPr>
+      <w:r>
+        <w:rPr>
+          <w:b/>
+          <w:sz w:val="36"/>
+          <w:szCs w:val="36"/>
+          <w:lang w:val="en-US"/>
+        </w:rPr>
+        <w:t>API</w:t>
+      </w:r>
+      <w:r>
+        <w:rPr>
+          <w:b/>
+          <w:sz w:val="36"/>
+          <w:szCs w:val="36"/>
+        </w:rPr>
+        <w:t xml:space="preserve"> </w:t>
+      </w:r>
+      <w:r>
+        <w:rPr>
+          <w:b/>
+          <w:sz w:val="36"/>
+          <w:szCs w:val="36"/>
+          <w:lang w:val="en-US"/>
+        </w:rPr>
+        <w:t>server</w:t>
+      </w:r>
+    </w:p>
+    <w:p>
+      <w:r>
+        <w:t xml:space="preserve">Общение с кластером </w:t>
+      </w:r>
+      <w:r>
+        <w:rPr>
+          <w:lang w:val="en-US"/>
+        </w:rPr>
+        <w:t>kubernetes</w:t>
+      </w:r>
+      <w:r>
+        <w:t xml:space="preserve"> </w:t>
+      </w:r>
+      <w:r>
+        <w:t xml:space="preserve">происходит через </w:t>
+      </w:r>
+      <w:r>
+        <w:rPr>
+          <w:lang w:val="en-US"/>
+        </w:rPr>
+        <w:t>API</w:t>
+      </w:r>
+      <w:r>
+        <w:t xml:space="preserve"> </w:t>
+      </w:r>
+      <w:r>
+        <w:rPr>
+          <w:lang w:val="en-US"/>
+        </w:rPr>
+        <w:t>server</w:t>
+      </w:r>
+      <w:r>
+        <w:t xml:space="preserve"> (</w:t>
+      </w:r>
+      <w:r>
+        <w:t>интерфейс взаимодействия между программами</w:t>
+      </w:r>
+      <w:r>
+        <w:t>)</w:t>
+      </w:r>
+    </w:p>
+    <w:p>
+      <w:r>
+        <w:t xml:space="preserve">Например манифест файл (создание подов/деплоймента и тд) передаем в кластер через </w:t>
+      </w:r>
+      <w:r>
+        <w:rPr>
+          <w:lang w:val="en-US"/>
+        </w:rPr>
+        <w:t>API</w:t>
+      </w:r>
+      <w:r>
+        <w:t xml:space="preserve"> </w:t>
+      </w:r>
+      <w:r>
+        <w:t xml:space="preserve">сервер. </w:t>
+      </w:r>
+      <w:r>
+        <w:rPr>
+          <w:lang w:val="en-US"/>
+        </w:rPr>
+        <w:t>Kubectl</w:t>
+      </w:r>
+      <w:r>
+        <w:t xml:space="preserve"> </w:t>
+      </w:r>
+      <w:r>
+        <w:t xml:space="preserve">через </w:t>
+      </w:r>
+      <w:r>
+        <w:rPr>
+          <w:lang w:val="en-US"/>
+        </w:rPr>
+        <w:t>rest</w:t>
+      </w:r>
+      <w:r>
+        <w:t xml:space="preserve"> </w:t>
+      </w:r>
+      <w:r>
+        <w:rPr>
+          <w:lang w:val="en-US"/>
+        </w:rPr>
+        <w:t>api</w:t>
+      </w:r>
+      <w:r>
+        <w:t xml:space="preserve"> </w:t>
+      </w:r>
+      <w:r>
+        <w:t xml:space="preserve">общается с кластером. Он же ограничивает доступ к </w:t>
+      </w:r>
+      <w:r>
+        <w:rPr>
+          <w:lang w:val="en-US"/>
+        </w:rPr>
+        <w:t>rest</w:t>
+      </w:r>
+      <w:r>
+        <w:t xml:space="preserve"> </w:t>
+      </w:r>
+      <w:r>
+        <w:rPr>
+          <w:lang w:val="en-US"/>
+        </w:rPr>
+        <w:t>api</w:t>
+      </w:r>
+      <w:r>
+        <w:t xml:space="preserve">, таким образом ограничиваем доступ к каким-то компонентам </w:t>
+      </w:r>
+      <w:r>
+        <w:rPr>
+          <w:lang w:val="en-US"/>
+        </w:rPr>
+        <w:t>k</w:t>
+      </w:r>
+      <w:r>
+        <w:t>8</w:t>
+      </w:r>
+      <w:r>
+        <w:rPr>
+          <w:lang w:val="en-US"/>
+        </w:rPr>
+        <w:t>s</w:t>
+      </w:r>
+    </w:p>
+    <w:p/>
+    <w:p/>
+    <w:p>
+      <w:pPr>
+        <w:jc w:val="center"/>
+        <w:rPr>
+          <w:b/>
+          <w:sz w:val="36"/>
+          <w:szCs w:val="36"/>
+        </w:rPr>
+      </w:pPr>
+      <w:r>
+        <w:rPr>
+          <w:b/>
+          <w:sz w:val="36"/>
+          <w:szCs w:val="36"/>
+          <w:lang w:val="en-US"/>
+        </w:rPr>
+        <w:t>Etcd</w:t>
+      </w:r>
+    </w:p>
+    <w:p>
+      <w:pPr>
+        <w:tabs>
+          <w:tab w:val="left" w:pos="720"/>
+        </w:tabs>
+        <w:autoSpaceDE w:val="0"/>
+        <w:autoSpaceDN w:val="0"/>
+        <w:adjustRightInd w:val="0"/>
+        <w:spacing w:after="0" w:line="240" w:lineRule="auto"/>
+        <w:rPr>
+          <w:rFonts w:cstheme="minorHAnsi"/>
+          <w:color w:val="000000"/>
+        </w:rPr>
+      </w:pPr>
+      <w:r>
+        <w:rPr>
+          <w:rFonts w:cstheme="minorHAnsi"/>
+          <w:color w:val="000000"/>
+        </w:rPr>
+        <w:t>Распределённое и высоконадёжное хранилище данных в формате "ключ-значение", которое используется как основное хранилище всех данных кластера в Kubernetes</w:t>
+      </w:r>
+    </w:p>
+    <w:p>
+      <w:pPr>
+        <w:tabs>
+          <w:tab w:val="left" w:pos="720"/>
+        </w:tabs>
+        <w:autoSpaceDE w:val="0"/>
+        <w:autoSpaceDN w:val="0"/>
+        <w:adjustRightInd w:val="0"/>
+        <w:spacing w:after="0" w:line="240" w:lineRule="auto"/>
+        <w:rPr>
+          <w:rFonts w:cstheme="minorHAnsi"/>
+          <w:color w:val="000000"/>
+        </w:rPr>
+      </w:pPr>
+    </w:p>
+    <w:p>
+      <w:pPr>
+        <w:tabs>
+          <w:tab w:val="left" w:pos="720"/>
+        </w:tabs>
+        <w:autoSpaceDE w:val="0"/>
+        <w:autoSpaceDN w:val="0"/>
+        <w:adjustRightInd w:val="0"/>
+        <w:spacing w:after="0" w:line="240" w:lineRule="auto"/>
+        <w:rPr>
+          <w:rFonts w:cstheme="minorHAnsi"/>
+          <w:color w:val="000000"/>
+        </w:rPr>
+      </w:pPr>
+    </w:p>
+    <w:p>
+      <w:pPr>
+        <w:tabs>
+          <w:tab w:val="left" w:pos="720"/>
+        </w:tabs>
+        <w:autoSpaceDE w:val="0"/>
+        <w:autoSpaceDN w:val="0"/>
+        <w:adjustRightInd w:val="0"/>
+        <w:spacing w:after="0" w:line="240" w:lineRule="auto"/>
+        <w:rPr>
+          <w:rFonts w:cstheme="minorHAnsi"/>
+          <w:color w:val="000000"/>
+        </w:rPr>
+      </w:pPr>
+    </w:p>
+    <w:p>
+      <w:pPr>
+        <w:tabs>
+          <w:tab w:val="left" w:pos="720"/>
+        </w:tabs>
+        <w:autoSpaceDE w:val="0"/>
+        <w:autoSpaceDN w:val="0"/>
+        <w:adjustRightInd w:val="0"/>
+        <w:spacing w:after="0" w:line="240" w:lineRule="auto"/>
+        <w:rPr>
+          <w:rFonts w:cstheme="minorHAnsi"/>
+          <w:color w:val="000000"/>
+        </w:rPr>
+      </w:pPr>
+    </w:p>
+    <w:p>
+      <w:pPr>
+        <w:tabs>
+          <w:tab w:val="left" w:pos="720"/>
+        </w:tabs>
+        <w:autoSpaceDE w:val="0"/>
+        <w:autoSpaceDN w:val="0"/>
+        <w:adjustRightInd w:val="0"/>
+        <w:spacing w:after="0" w:line="240" w:lineRule="auto"/>
+        <w:rPr>
+          <w:rFonts w:cstheme="minorHAnsi"/>
+          <w:color w:val="000000"/>
+        </w:rPr>
+      </w:pPr>
+    </w:p>
+    <w:p>
+      <w:pPr>
+        <w:jc w:val="center"/>
+        <w:rPr>
+          <w:b/>
+          <w:sz w:val="36"/>
+          <w:szCs w:val="36"/>
+        </w:rPr>
+      </w:pPr>
+      <w:r>
+        <w:rPr>
+          <w:b/>
+          <w:sz w:val="36"/>
+          <w:szCs w:val="36"/>
+          <w:lang w:val="en-US"/>
+        </w:rPr>
+        <w:t>Control</w:t>
+      </w:r>
+      <w:r>
+        <w:rPr>
+          <w:b/>
+          <w:sz w:val="36"/>
+          <w:szCs w:val="36"/>
+        </w:rPr>
+        <w:t>-</w:t>
+      </w:r>
+      <w:r>
+        <w:rPr>
+          <w:b/>
+          <w:sz w:val="36"/>
+          <w:szCs w:val="36"/>
+          <w:lang w:val="en-US"/>
+        </w:rPr>
+        <w:t>manager</w:t>
+      </w:r>
+      <w:r>
+        <w:rPr>
+          <w:b/>
+          <w:sz w:val="36"/>
+          <w:szCs w:val="36"/>
+        </w:rPr>
+        <w:t xml:space="preserve"> </w:t>
+      </w:r>
+    </w:p>
+    <w:p>
+      <w:pPr>
+        <w:jc w:val="center"/>
+      </w:pPr>
+      <w:r>
+        <w:t>Отвечает за</w:t>
+      </w:r>
+      <w:r>
+        <w:t xml:space="preserve"> то,</w:t>
+      </w:r>
+      <w:r>
+        <w:t xml:space="preserve"> что вы описали в </w:t>
+      </w:r>
+      <w:r>
+        <w:rPr>
+          <w:lang w:val="en-US"/>
+        </w:rPr>
+        <w:t>etcd</w:t>
+      </w:r>
+      <w:r>
+        <w:t xml:space="preserve"> появилось в кластере</w:t>
+      </w:r>
+    </w:p>
+    <w:p>
+      <w:pPr>
+        <w:jc w:val="center"/>
+      </w:pPr>
+    </w:p>
+    <w:p>
+      <w:r>
+        <w:t xml:space="preserve">Компонент </w:t>
+      </w:r>
+      <w:r>
+        <w:rPr>
+          <w:lang w:val="en-US"/>
+        </w:rPr>
+        <w:t>control</w:t>
+      </w:r>
+      <w:r>
+        <w:t xml:space="preserve"> </w:t>
+      </w:r>
+      <w:r>
+        <w:rPr>
+          <w:lang w:val="en-US"/>
+        </w:rPr>
+        <w:t>plane</w:t>
+      </w:r>
+      <w:r>
+        <w:t xml:space="preserve"> </w:t>
+      </w:r>
+      <w:r>
+        <w:t xml:space="preserve">запускает процессы </w:t>
+      </w:r>
+      <w:r>
+        <w:rPr>
+          <w:i/>
+        </w:rPr>
+        <w:t>контроллера</w:t>
+      </w:r>
+      <w:r>
+        <w:t xml:space="preserve"> (управляющий цикл который отслеживает общее состяние кластера через </w:t>
+      </w:r>
+      <w:r>
+        <w:rPr>
+          <w:lang w:val="en-US"/>
+        </w:rPr>
+        <w:t>API</w:t>
+      </w:r>
+      <w:r>
+        <w:t>-</w:t>
+      </w:r>
+      <w:r>
+        <w:t>сервер и вносит изменения пытаясь привести текущее состояние к желаемому состоянию)</w:t>
+      </w:r>
+    </w:p>
+    <w:p>
+      <w:r>
+        <w:t>Эти контроллеры включают:</w:t>
+      </w:r>
+    </w:p>
+    <w:p>
+      <w:r>
+        <w:t>- Контроллер узла (Node Controller): уведомляет и реагирует на сбои узла.</w:t>
+      </w:r>
+    </w:p>
+    <w:p>
+      <w:r>
+        <w:t>- Контроллер репликации (Replication Controller): поддерживает правильное количество подов для каждого объекта контроллера репликации в системе.</w:t>
+      </w:r>
+    </w:p>
+    <w:p>
+      <w:r>
+        <w:t>- Контроллер конечных точек (Endpoints Controller): заполняет объект конечных точек (Endpoints), то есть связывает сервисы (Services) и поды (Pods).</w:t>
+      </w:r>
+    </w:p>
+    <w:p>
+      <w:r>
+        <w:t>- Контроллеры учетных записей и токенов (Account &amp; Token Controllers): создают стандартные учетные записи и токены доступа API для новых пространств имен</w:t>
+      </w:r>
+    </w:p>
+    <w:p>
+      <w:pPr>
+        <w:jc w:val="center"/>
+      </w:pPr>
+    </w:p>
+    <w:p/>
+    <w:p/>
+    <w:p/>
+    <w:p/>
+    <w:p>
+      <w:pPr>
+        <w:jc w:val="center"/>
+        <w:rPr>
+          <w:b/>
+          <w:sz w:val="36"/>
+          <w:szCs w:val="36"/>
+        </w:rPr>
+      </w:pPr>
+      <w:r>
+        <w:rPr>
+          <w:b/>
+          <w:sz w:val="36"/>
+          <w:szCs w:val="36"/>
+          <w:lang w:val="en-US"/>
+        </w:rPr>
+        <w:t>Scheduller</w:t>
+      </w:r>
+    </w:p>
+    <w:p>
+      <w:r>
+        <w:t>Компонент, который отвечает за размещение подов на конкретных нодах кластера</w:t>
+      </w:r>
+      <w:r>
+        <w:t>.</w:t>
+      </w:r>
+    </w:p>
+    <w:p>
+      <w:r>
+        <w:t xml:space="preserve">Он не сам размещает под на ноде а делает эту информацию доступной для </w:t>
+      </w:r>
+      <w:r>
+        <w:rPr>
+          <w:b/>
+          <w:sz w:val="36"/>
+          <w:szCs w:val="36"/>
+          <w:lang w:val="en-US"/>
+        </w:rPr>
+        <w:t>kubelet</w:t>
+      </w:r>
+      <w:r>
+        <w:t xml:space="preserve"> - </w:t>
+      </w:r>
+      <w:r>
+        <w:t xml:space="preserve">а он уже взаимодействует с системой контейнеризации </w:t>
+      </w:r>
+      <w:r>
+        <w:rPr>
+          <w:sz w:val="36"/>
+          <w:szCs w:val="36"/>
+        </w:rPr>
+        <w:t>(</w:t>
+      </w:r>
+      <w:r>
+        <w:rPr>
+          <w:b/>
+          <w:sz w:val="36"/>
+          <w:szCs w:val="36"/>
+          <w:lang w:val="en-US"/>
+        </w:rPr>
+        <w:t>docker</w:t>
+      </w:r>
+      <w:r>
+        <w:rPr>
+          <w:b/>
+          <w:sz w:val="36"/>
+          <w:szCs w:val="36"/>
+        </w:rPr>
+        <w:t>/</w:t>
+      </w:r>
+      <w:r>
+        <w:rPr>
+          <w:b/>
+          <w:sz w:val="36"/>
+          <w:szCs w:val="36"/>
+          <w:lang w:val="en-US"/>
+        </w:rPr>
+        <w:t>containerD</w:t>
+      </w:r>
+      <w:r>
+        <w:rPr>
+          <w:b/>
+          <w:sz w:val="36"/>
+          <w:szCs w:val="36"/>
+        </w:rPr>
+        <w:t>/</w:t>
+      </w:r>
+      <w:r>
+        <w:rPr>
+          <w:b/>
+          <w:sz w:val="36"/>
+          <w:szCs w:val="36"/>
+          <w:lang w:val="en-US"/>
+        </w:rPr>
+        <w:t>crio</w:t>
+      </w:r>
+      <w:r>
+        <w:rPr>
+          <w:sz w:val="36"/>
+          <w:szCs w:val="36"/>
+        </w:rPr>
+        <w:t>)</w:t>
+      </w:r>
+      <w:r>
+        <w:t xml:space="preserve"> </w:t>
+      </w:r>
+      <w:r>
+        <w:t>и запускает имедж в контейнере</w:t>
+      </w:r>
+    </w:p>
+    <w:p/>
+    <w:p/>
+    <w:p/>
+    <w:p/>
+    <w:p>
+      <w:pPr>
+        <w:jc w:val="center"/>
+        <w:rPr>
+          <w:b/>
+          <w:sz w:val="36"/>
+          <w:szCs w:val="36"/>
+          <w:lang w:val="en-US"/>
+        </w:rPr>
+      </w:pPr>
+      <w:r>
+        <w:rPr>
+          <w:b/>
+          <w:sz w:val="36"/>
+          <w:szCs w:val="36"/>
+          <w:lang w:val="en-US"/>
+        </w:rPr>
+        <w:t>Kube-proxy</w:t>
+      </w:r>
+    </w:p>
+    <w:p>
+      <w:r>
+        <w:t>Организация работы сервисов</w:t>
+      </w:r>
+    </w:p>
+    <w:p>
+      <w:pPr>
+        <w:rPr>
+          <w:b/>
+          <w:sz w:val="36"/>
+          <w:szCs w:val="36"/>
+          <w:lang w:val="en-US"/>
+        </w:rPr>
+      </w:pPr>
+    </w:p>
+    <w:p/>
+    <w:p/>
+    <w:p/>
+    <w:p/>
+    <w:p/>
+    <w:p/>
+    <w:p/>
+    <w:p/>
+    <w:p/>
+    <w:p/>
+    <w:p>
+      <w:pPr>
+        <w:jc w:val="center"/>
+        <w:rPr>
+          <w:b/>
+          <w:sz w:val="36"/>
+          <w:szCs w:val="36"/>
+        </w:rPr>
+      </w:pPr>
+      <w:r>
+        <w:rPr>
+          <w:b/>
+          <w:sz w:val="36"/>
+          <w:szCs w:val="36"/>
+        </w:rPr>
+        <w:lastRenderedPageBreak/>
+        <w:t>Последовательность запросов</w:t>
+      </w:r>
+    </w:p>
+    <w:p>
+      <w:r>
+        <w:t xml:space="preserve">На примере </w:t>
+      </w:r>
+      <w:r>
+        <w:rPr>
+          <w:lang w:val="en-US"/>
+        </w:rPr>
+        <w:t>replica</w:t>
+      </w:r>
+      <w:r>
+        <w:t xml:space="preserve"> </w:t>
+      </w:r>
+      <w:r>
+        <w:rPr>
+          <w:lang w:val="en-US"/>
+        </w:rPr>
+        <w:t>set</w:t>
+      </w:r>
+      <w:r>
+        <w:t>, ман</w:t>
+      </w:r>
+      <w:r>
+        <w:t xml:space="preserve">ифест который </w:t>
+      </w:r>
+      <w:r>
+        <w:t xml:space="preserve">описывает </w:t>
+      </w:r>
+      <w:r>
+        <w:rPr>
+          <w:lang w:val="en-US"/>
+        </w:rPr>
+        <w:t>replica</w:t>
+      </w:r>
+      <w:r>
+        <w:t xml:space="preserve"> </w:t>
+      </w:r>
+      <w:r>
+        <w:rPr>
+          <w:lang w:val="en-US"/>
+        </w:rPr>
+        <w:t>set</w:t>
+      </w:r>
+      <w:r>
+        <w:t xml:space="preserve"> который нужно получить в системе</w:t>
+      </w:r>
+    </w:p>
+    <w:p>
+      <w:r>
+        <w:t>все компоненты с определенной периодичностью запрашивают данные в REST API</w:t>
+      </w:r>
+      <w:bookmarkStart w:id="0" w:name="_GoBack"/>
+      <w:bookmarkEnd w:id="0"/>
+    </w:p>
+    <w:p>
+      <w:r>
+        <w:t xml:space="preserve">самые загруженные оказываются </w:t>
+      </w:r>
+      <w:r>
+        <w:rPr>
+          <w:lang w:val="en-US"/>
+        </w:rPr>
+        <w:t>API</w:t>
+      </w:r>
+      <w:r>
+        <w:t xml:space="preserve"> </w:t>
+      </w:r>
+      <w:r>
+        <w:t xml:space="preserve">и БД </w:t>
+      </w:r>
+      <w:r>
+        <w:rPr>
+          <w:lang w:val="en-US"/>
+        </w:rPr>
+        <w:t>etcd</w:t>
+      </w:r>
+    </w:p>
+    <w:p>
+      <w:r>
+        <w:rPr>
+          <w:noProof/>
+          <w:lang w:eastAsia="ru-RU"/>
+        </w:rPr>
+        <w:drawing>
+          <wp:inline distT="0" distB="0" distL="0" distR="0">
+            <wp:extent cx="10441305" cy="5405120"/>
+            <wp:effectExtent l="0" t="0" r="0" b="5080"/>
+            <wp:docPr id="14" name="Рисунок 14"/>
+            <wp:cNvGraphicFramePr>
+              <a:graphicFrameLocks xmlns:a="http://schemas.openxmlformats.org/drawingml/2006/main" noChangeAspect="1"/>
+            </wp:cNvGraphicFramePr>
+            <a:graphic xmlns:a="http://schemas.openxmlformats.org/drawingml/2006/main">
+              <a:graphicData uri="http://schemas.openxmlformats.org/drawingml/2006/picture">
+                <pic:pic xmlns:pic="http://schemas.openxmlformats.org/drawingml/2006/picture">
+                  <pic:nvPicPr>
+                    <pic:cNvPr id="14" name="последовательность запросов1.jpg"/>
+                    <pic:cNvPicPr/>
+                  </pic:nvPicPr>
+                  <pic:blipFill>
+                    <a:blip r:embed="rId5">
+                      <a:extLst>
+                        <a:ext uri="{28A0092B-C50C-407E-A947-70E740481C1C}">
+                          <a14:useLocalDpi xmlns:a14="http://schemas.microsoft.com/office/drawing/2010/main" val="0"/>
+                        </a:ext>
+                      </a:extLst>
+                    </a:blip>
+                    <a:stretch>
+                      <a:fillRect/>
+                    </a:stretch>
+                  </pic:blipFill>
+                  <pic:spPr>
+                    <a:xfrm>
+                      <a:off x="0" y="0"/>
+                      <a:ext cx="10441305" cy="5405120"/>
+                    </a:xfrm>
+                    <a:prstGeom prst="rect">
+                      <a:avLst/>
+                    </a:prstGeom>
+                  </pic:spPr>
+                </pic:pic>
+              </a:graphicData>
+            </a:graphic>
+          </wp:inline>
+        </w:drawing>
+      </w:r>
+    </w:p>
+    <w:p>
+      <w:r>
+        <w:br w:type="page"/>
+      </w:r>
+    </w:p>
+    <w:p>
+      <w:pPr>
+        <w:jc w:val="center"/>
+        <w:rPr>
+          <w:b/>
+        </w:rPr>
+      </w:pPr>
+      <w:r>
+        <w:lastRenderedPageBreak/>
+        <w:br w:type="page"/>
+      </w:r>
+    </w:p>
+    <w:p/>
+    <w:p/>
+    <w:p/>
     <w:p>
       <w:r>
         <w:rPr>
@@ -24,7 +1047,7 @@
                     <pic:cNvPicPr/>
                   </pic:nvPicPr>
                   <pic:blipFill>
-                    <a:blip r:embed="rId4">
+                    <a:blip r:embed="rId6">
                       <a:extLst>
                         <a:ext uri="{28A0092B-C50C-407E-A947-70E740481C1C}">
                           <a14:useLocalDpi xmlns:a14="http://schemas.microsoft.com/office/drawing/2010/main" val="0"/>
@@ -51,12 +1074,14 @@
         </w:drawing>
       </w:r>
     </w:p>
+    <w:p/>
     <w:p>
       <w:r>
         <w:rPr>
           <w:noProof/>
           <w:lang w:eastAsia="ru-RU"/>
         </w:rPr>
+        <w:lastRenderedPageBreak/>
         <w:drawing>
           <wp:inline distT="0" distB="0" distL="0" distR="0" wp14:anchorId="6471AD65" wp14:editId="7815EDF5">
             <wp:extent cx="6753225" cy="3228143"/>
@@ -73,7 +1098,7 @@
                     <pic:cNvPicPr/>
                   </pic:nvPicPr>
                   <pic:blipFill>
-                    <a:blip r:embed="rId5">
+                    <a:blip r:embed="rId7">
                       <a:extLst>
                         <a:ext uri="{28A0092B-C50C-407E-A947-70E740481C1C}">
                           <a14:useLocalDpi xmlns:a14="http://schemas.microsoft.com/office/drawing/2010/main" val="0"/>
@@ -106,7 +1131,6 @@
           <w:noProof/>
           <w:lang w:eastAsia="ru-RU"/>
         </w:rPr>
-        <w:lastRenderedPageBreak/>
         <w:drawing>
           <wp:inline distT="0" distB="0" distL="0" distR="0">
             <wp:extent cx="6211084" cy="3657600"/>
@@ -123,7 +1147,7 @@
                     <pic:cNvPicPr/>
                   </pic:nvPicPr>
                   <pic:blipFill>
-                    <a:blip r:embed="rId6">
+                    <a:blip r:embed="rId8">
                       <a:extLst>
                         <a:ext uri="{28A0092B-C50C-407E-A947-70E740481C1C}">
                           <a14:useLocalDpi xmlns:a14="http://schemas.microsoft.com/office/drawing/2010/main" val="0"/>
@@ -156,6 +1180,7 @@
           <w:noProof/>
           <w:lang w:eastAsia="ru-RU"/>
         </w:rPr>
+        <w:lastRenderedPageBreak/>
         <w:drawing>
           <wp:inline distT="0" distB="0" distL="0" distR="0">
             <wp:extent cx="6200775" cy="3495784"/>
@@ -172,7 +1197,7 @@
                     <pic:cNvPicPr/>
                   </pic:nvPicPr>
                   <pic:blipFill>
-                    <a:blip r:embed="rId7">
+                    <a:blip r:embed="rId9">
                       <a:extLst>
                         <a:ext uri="{28A0092B-C50C-407E-A947-70E740481C1C}">
                           <a14:useLocalDpi xmlns:a14="http://schemas.microsoft.com/office/drawing/2010/main" val="0"/>
@@ -205,7 +1230,6 @@
           <w:noProof/>
           <w:lang w:eastAsia="ru-RU"/>
         </w:rPr>
-        <w:lastRenderedPageBreak/>
         <w:drawing>
           <wp:inline distT="0" distB="0" distL="0" distR="0">
             <wp:extent cx="6017183" cy="3648075"/>
@@ -222,7 +1246,7 @@
                     <pic:cNvPicPr/>
                   </pic:nvPicPr>
                   <pic:blipFill>
-                    <a:blip r:embed="rId8">
+                    <a:blip r:embed="rId10">
                       <a:extLst>
                         <a:ext uri="{28A0092B-C50C-407E-A947-70E740481C1C}">
                           <a14:useLocalDpi xmlns:a14="http://schemas.microsoft.com/office/drawing/2010/main" val="0"/>
@@ -255,6 +1279,7 @@
           <w:noProof/>
           <w:lang w:eastAsia="ru-RU"/>
         </w:rPr>
+        <w:lastRenderedPageBreak/>
         <w:drawing>
           <wp:inline distT="0" distB="0" distL="0" distR="0">
             <wp:extent cx="6058134" cy="3429000"/>
@@ -271,7 +1296,7 @@
                     <pic:cNvPicPr/>
                   </pic:nvPicPr>
                   <pic:blipFill>
-                    <a:blip r:embed="rId9">
+                    <a:blip r:embed="rId11">
                       <a:extLst>
                         <a:ext uri="{28A0092B-C50C-407E-A947-70E740481C1C}">
                           <a14:useLocalDpi xmlns:a14="http://schemas.microsoft.com/office/drawing/2010/main" val="0"/>
@@ -304,7 +1329,6 @@
           <w:noProof/>
           <w:lang w:eastAsia="ru-RU"/>
         </w:rPr>
-        <w:lastRenderedPageBreak/>
         <w:drawing>
           <wp:inline distT="0" distB="0" distL="0" distR="0">
             <wp:extent cx="6147185" cy="3505200"/>
@@ -321,7 +1345,7 @@
                     <pic:cNvPicPr/>
                   </pic:nvPicPr>
                   <pic:blipFill>
-                    <a:blip r:embed="rId10">
+                    <a:blip r:embed="rId12">
                       <a:extLst>
                         <a:ext uri="{28A0092B-C50C-407E-A947-70E740481C1C}">
                           <a14:useLocalDpi xmlns:a14="http://schemas.microsoft.com/office/drawing/2010/main" val="0"/>
@@ -354,6 +1378,7 @@
           <w:noProof/>
           <w:lang w:eastAsia="ru-RU"/>
         </w:rPr>
+        <w:lastRenderedPageBreak/>
         <w:drawing>
           <wp:inline distT="0" distB="0" distL="0" distR="0">
             <wp:extent cx="6267401" cy="3648075"/>
@@ -370,7 +1395,7 @@
                     <pic:cNvPicPr/>
                   </pic:nvPicPr>
                   <pic:blipFill>
-                    <a:blip r:embed="rId11">
+                    <a:blip r:embed="rId13">
                       <a:extLst>
                         <a:ext uri="{28A0092B-C50C-407E-A947-70E740481C1C}">
                           <a14:useLocalDpi xmlns:a14="http://schemas.microsoft.com/office/drawing/2010/main" val="0"/>
@@ -403,7 +1428,6 @@
           <w:noProof/>
           <w:lang w:eastAsia="ru-RU"/>
         </w:rPr>
-        <w:lastRenderedPageBreak/>
         <w:drawing>
           <wp:inline distT="0" distB="0" distL="0" distR="0">
             <wp:extent cx="6266815" cy="3605429"/>
@@ -420,7 +1444,7 @@
                     <pic:cNvPicPr/>
                   </pic:nvPicPr>
                   <pic:blipFill>
-                    <a:blip r:embed="rId12">
+                    <a:blip r:embed="rId14">
                       <a:extLst>
                         <a:ext uri="{28A0092B-C50C-407E-A947-70E740481C1C}">
                           <a14:useLocalDpi xmlns:a14="http://schemas.microsoft.com/office/drawing/2010/main" val="0"/>
@@ -453,6 +1477,7 @@
           <w:noProof/>
           <w:lang w:eastAsia="ru-RU"/>
         </w:rPr>
+        <w:lastRenderedPageBreak/>
         <w:drawing>
           <wp:inline distT="0" distB="0" distL="0" distR="0">
             <wp:extent cx="6266815" cy="3658405"/>
@@ -469,7 +1494,7 @@
                     <pic:cNvPicPr/>
                   </pic:nvPicPr>
                   <pic:blipFill>
-                    <a:blip r:embed="rId13">
+                    <a:blip r:embed="rId15">
                       <a:extLst>
                         <a:ext uri="{28A0092B-C50C-407E-A947-70E740481C1C}">
                           <a14:useLocalDpi xmlns:a14="http://schemas.microsoft.com/office/drawing/2010/main" val="0"/>
@@ -497,7 +1522,6 @@
       </w:r>
     </w:p>
     <w:p>
-      <w:bookmarkStart w:id="0" w:name="_GoBack"/>
       <w:r>
         <w:rPr>
           <w:noProof/>
@@ -520,7 +1544,7 @@
                     <pic:cNvPicPr/>
                   </pic:nvPicPr>
                   <pic:blipFill>
-                    <a:blip r:embed="rId14">
+                    <a:blip r:embed="rId16">
                       <a:extLst>
                         <a:ext uri="{28A0092B-C50C-407E-A947-70E740481C1C}">
                           <a14:useLocalDpi xmlns:a14="http://schemas.microsoft.com/office/drawing/2010/main" val="0"/>
@@ -546,7 +1570,6 @@
           </wp:inline>
         </w:drawing>
       </w:r>
-      <w:bookmarkEnd w:id="0"/>
       <w:r>
         <w:rPr>
           <w:noProof/>
@@ -568,7 +1591,7 @@
                     <pic:cNvPicPr/>
                   </pic:nvPicPr>
                   <pic:blipFill>
-                    <a:blip r:embed="rId15">
+                    <a:blip r:embed="rId17">
                       <a:extLst>
                         <a:ext uri="{28A0092B-C50C-407E-A947-70E740481C1C}">
                           <a14:useLocalDpi xmlns:a14="http://schemas.microsoft.com/office/drawing/2010/main" val="0"/>

--- a/Kubernetes/Общее представление, слайды.docx
+++ b/Kubernetes/Общее представление, слайды.docx
@@ -571,6 +571,15 @@
           <w:b/>
           <w:sz w:val="36"/>
           <w:szCs w:val="36"/>
+          <w:lang w:val="en-US"/>
+        </w:rPr>
+        <w:t>ler</w:t>
+      </w:r>
+      <w:r>
+        <w:rPr>
+          <w:b/>
+          <w:sz w:val="36"/>
+          <w:szCs w:val="36"/>
         </w:rPr>
         <w:t>-</w:t>
       </w:r>
@@ -810,6 +819,44 @@
       <w:r>
         <w:t>и запускает имедж в контейнере</w:t>
       </w:r>
+      <w:r>
+        <w:t>.</w:t>
+      </w:r>
+    </w:p>
+    <w:p>
+      <w:r>
+        <w:t xml:space="preserve">Делает </w:t>
+      </w:r>
+      <w:r>
+        <w:rPr>
+          <w:lang w:val="en-US"/>
+        </w:rPr>
+        <w:t>liveness</w:t>
+      </w:r>
+      <w:r>
+        <w:t xml:space="preserve"> </w:t>
+      </w:r>
+      <w:r>
+        <w:rPr>
+          <w:lang w:val="en-US"/>
+        </w:rPr>
+        <w:t>rediness</w:t>
+      </w:r>
+      <w:r>
+        <w:t xml:space="preserve"> </w:t>
+      </w:r>
+      <w:r>
+        <w:rPr>
+          <w:lang w:val="en-US"/>
+        </w:rPr>
+        <w:t>startup</w:t>
+      </w:r>
+      <w:r>
+        <w:t xml:space="preserve"> </w:t>
+      </w:r>
+      <w:r>
+        <w:t>пробы, стоит на всех нодах</w:t>
+      </w:r>
     </w:p>
     <w:p/>
     <w:p/>
@@ -822,7 +869,6 @@
           <w:b/>
           <w:sz w:val="36"/>
           <w:szCs w:val="36"/>
-          <w:lang w:val="en-US"/>
         </w:rPr>
       </w:pPr>
       <w:r>
@@ -832,13 +878,47 @@
           <w:szCs w:val="36"/>
           <w:lang w:val="en-US"/>
         </w:rPr>
-        <w:t>Kube-proxy</w:t>
+        <w:t>Kube</w:t>
+      </w:r>
+      <w:r>
+        <w:rPr>
+          <w:b/>
+          <w:sz w:val="36"/>
+          <w:szCs w:val="36"/>
+        </w:rPr>
+        <w:t>-</w:t>
+      </w:r>
+      <w:r>
+        <w:rPr>
+          <w:b/>
+          <w:sz w:val="36"/>
+          <w:szCs w:val="36"/>
+          <w:lang w:val="en-US"/>
+        </w:rPr>
+        <w:t>proxy</w:t>
       </w:r>
     </w:p>
     <w:p>
       <w:r>
         <w:t>Организация работы сервисов</w:t>
       </w:r>
+      <w:r>
+        <w:t xml:space="preserve"> (</w:t>
+      </w:r>
+      <w:r>
+        <w:rPr>
+          <w:lang w:val="en-US"/>
+        </w:rPr>
+        <w:t>iptables</w:t>
+      </w:r>
+      <w:r>
+        <w:t>)</w:t>
+      </w:r>
+      <w:r>
+        <w:t xml:space="preserve"> стоит на всех нодах</w:t>
+      </w:r>
+      <w:bookmarkStart w:id="0" w:name="_GoBack"/>
+      <w:bookmarkEnd w:id="0"/>
     </w:p>
     <w:p>
       <w:pPr>
@@ -846,7 +926,6 @@
           <w:b/>
           <w:sz w:val="36"/>
           <w:szCs w:val="36"/>
-          <w:lang w:val="en-US"/>
         </w:rPr>
       </w:pPr>
     </w:p>
@@ -875,7 +954,6 @@
           <w:sz w:val="36"/>
           <w:szCs w:val="36"/>
         </w:rPr>
-        <w:lastRenderedPageBreak/>
         <w:t>Последовательность запросов</w:t>
       </w:r>
     </w:p>
@@ -930,8 +1008,6 @@
       <w:r>
         <w:t>все компоненты с определенной периодичностью запрашивают данные в REST API</w:t>
       </w:r>
-      <w:bookmarkStart w:id="0" w:name="_GoBack"/>
-      <w:bookmarkEnd w:id="0"/>
     </w:p>
     <w:p>
       <w:r>
@@ -1018,7 +1094,54 @@
         </w:rPr>
       </w:pPr>
       <w:r>
+        <w:rPr>
+          <w:noProof/>
+          <w:lang w:eastAsia="ru-RU"/>
+        </w:rPr>
         <w:lastRenderedPageBreak/>
+        <w:drawing>
+          <wp:inline distT="0" distB="0" distL="0" distR="0">
+            <wp:extent cx="9953162" cy="5287618"/>
+            <wp:effectExtent l="0" t="0" r="0" b="8890"/>
+            <wp:docPr id="15" name="Рисунок 15"/>
+            <wp:cNvGraphicFramePr>
+              <a:graphicFrameLocks xmlns:a="http://schemas.openxmlformats.org/drawingml/2006/main" noChangeAspect="1"/>
+            </wp:cNvGraphicFramePr>
+            <a:graphic xmlns:a="http://schemas.openxmlformats.org/drawingml/2006/main">
+              <a:graphicData uri="http://schemas.openxmlformats.org/drawingml/2006/picture">
+                <pic:pic xmlns:pic="http://schemas.openxmlformats.org/drawingml/2006/picture">
+                  <pic:nvPicPr>
+                    <pic:cNvPr id="15" name="3.jpg"/>
+                    <pic:cNvPicPr/>
+                  </pic:nvPicPr>
+                  <pic:blipFill>
+                    <a:blip r:embed="rId6" cstate="print">
+                      <a:extLst>
+                        <a:ext uri="{28A0092B-C50C-407E-A947-70E740481C1C}">
+                          <a14:useLocalDpi xmlns:a14="http://schemas.microsoft.com/office/drawing/2010/main" val="0"/>
+                        </a:ext>
+                      </a:extLst>
+                    </a:blip>
+                    <a:stretch>
+                      <a:fillRect/>
+                    </a:stretch>
+                  </pic:blipFill>
+                  <pic:spPr>
+                    <a:xfrm>
+                      <a:off x="0" y="0"/>
+                      <a:ext cx="9979305" cy="5301507"/>
+                    </a:xfrm>
+                    <a:prstGeom prst="rect">
+                      <a:avLst/>
+                    </a:prstGeom>
+                  </pic:spPr>
+                </pic:pic>
+              </a:graphicData>
+            </a:graphic>
+          </wp:inline>
+        </w:drawing>
+      </w:r>
+      <w:r>
         <w:br w:type="page"/>
       </w:r>
     </w:p>
@@ -1047,7 +1170,7 @@
                     <pic:cNvPicPr/>
                   </pic:nvPicPr>
                   <pic:blipFill>
-                    <a:blip r:embed="rId6">
+                    <a:blip r:embed="rId7">
                       <a:extLst>
                         <a:ext uri="{28A0092B-C50C-407E-A947-70E740481C1C}">
                           <a14:useLocalDpi xmlns:a14="http://schemas.microsoft.com/office/drawing/2010/main" val="0"/>
@@ -1098,7 +1221,7 @@
                     <pic:cNvPicPr/>
                   </pic:nvPicPr>
                   <pic:blipFill>
-                    <a:blip r:embed="rId7">
+                    <a:blip r:embed="rId8">
                       <a:extLst>
                         <a:ext uri="{28A0092B-C50C-407E-A947-70E740481C1C}">
                           <a14:useLocalDpi xmlns:a14="http://schemas.microsoft.com/office/drawing/2010/main" val="0"/>
@@ -1147,7 +1270,7 @@
                     <pic:cNvPicPr/>
                   </pic:nvPicPr>
                   <pic:blipFill>
-                    <a:blip r:embed="rId8">
+                    <a:blip r:embed="rId9">
                       <a:extLst>
                         <a:ext uri="{28A0092B-C50C-407E-A947-70E740481C1C}">
                           <a14:useLocalDpi xmlns:a14="http://schemas.microsoft.com/office/drawing/2010/main" val="0"/>
@@ -1197,7 +1320,7 @@
                     <pic:cNvPicPr/>
                   </pic:nvPicPr>
                   <pic:blipFill>
-                    <a:blip r:embed="rId9">
+                    <a:blip r:embed="rId10">
                       <a:extLst>
                         <a:ext uri="{28A0092B-C50C-407E-A947-70E740481C1C}">
                           <a14:useLocalDpi xmlns:a14="http://schemas.microsoft.com/office/drawing/2010/main" val="0"/>
@@ -1246,7 +1369,7 @@
                     <pic:cNvPicPr/>
                   </pic:nvPicPr>
                   <pic:blipFill>
-                    <a:blip r:embed="rId10">
+                    <a:blip r:embed="rId11">
                       <a:extLst>
                         <a:ext uri="{28A0092B-C50C-407E-A947-70E740481C1C}">
                           <a14:useLocalDpi xmlns:a14="http://schemas.microsoft.com/office/drawing/2010/main" val="0"/>
@@ -1296,7 +1419,7 @@
                     <pic:cNvPicPr/>
                   </pic:nvPicPr>
                   <pic:blipFill>
-                    <a:blip r:embed="rId11">
+                    <a:blip r:embed="rId12">
                       <a:extLst>
                         <a:ext uri="{28A0092B-C50C-407E-A947-70E740481C1C}">
                           <a14:useLocalDpi xmlns:a14="http://schemas.microsoft.com/office/drawing/2010/main" val="0"/>
@@ -1345,7 +1468,7 @@
                     <pic:cNvPicPr/>
                   </pic:nvPicPr>
                   <pic:blipFill>
-                    <a:blip r:embed="rId12">
+                    <a:blip r:embed="rId13">
                       <a:extLst>
                         <a:ext uri="{28A0092B-C50C-407E-A947-70E740481C1C}">
                           <a14:useLocalDpi xmlns:a14="http://schemas.microsoft.com/office/drawing/2010/main" val="0"/>
@@ -1395,7 +1518,7 @@
                     <pic:cNvPicPr/>
                   </pic:nvPicPr>
                   <pic:blipFill>
-                    <a:blip r:embed="rId13">
+                    <a:blip r:embed="rId14">
                       <a:extLst>
                         <a:ext uri="{28A0092B-C50C-407E-A947-70E740481C1C}">
                           <a14:useLocalDpi xmlns:a14="http://schemas.microsoft.com/office/drawing/2010/main" val="0"/>
@@ -1444,7 +1567,7 @@
                     <pic:cNvPicPr/>
                   </pic:nvPicPr>
                   <pic:blipFill>
-                    <a:blip r:embed="rId14">
+                    <a:blip r:embed="rId15">
                       <a:extLst>
                         <a:ext uri="{28A0092B-C50C-407E-A947-70E740481C1C}">
                           <a14:useLocalDpi xmlns:a14="http://schemas.microsoft.com/office/drawing/2010/main" val="0"/>
@@ -1494,7 +1617,7 @@
                     <pic:cNvPicPr/>
                   </pic:nvPicPr>
                   <pic:blipFill>
-                    <a:blip r:embed="rId15">
+                    <a:blip r:embed="rId16">
                       <a:extLst>
                         <a:ext uri="{28A0092B-C50C-407E-A947-70E740481C1C}">
                           <a14:useLocalDpi xmlns:a14="http://schemas.microsoft.com/office/drawing/2010/main" val="0"/>
@@ -1544,7 +1667,7 @@
                     <pic:cNvPicPr/>
                   </pic:nvPicPr>
                   <pic:blipFill>
-                    <a:blip r:embed="rId16">
+                    <a:blip r:embed="rId17">
                       <a:extLst>
                         <a:ext uri="{28A0092B-C50C-407E-A947-70E740481C1C}">
                           <a14:useLocalDpi xmlns:a14="http://schemas.microsoft.com/office/drawing/2010/main" val="0"/>
@@ -1591,7 +1714,7 @@
                     <pic:cNvPicPr/>
                   </pic:nvPicPr>
                   <pic:blipFill>
-                    <a:blip r:embed="rId17">
+                    <a:blip r:embed="rId18">
                       <a:extLst>
                         <a:ext uri="{28A0092B-C50C-407E-A947-70E740481C1C}">
                           <a14:useLocalDpi xmlns:a14="http://schemas.microsoft.com/office/drawing/2010/main" val="0"/>
